--- a/Fase 2/Evidencias Proyecto/Evidencias de Documentación/4. Diseño_del_Sistema.docx
+++ b/Fase 2/Evidencias Proyecto/Evidencias de Documentación/4. Diseño_del_Sistema.docx
@@ -16,12 +16,12 @@
           <wp:inline distB="0" distT="0" distL="0" distR="0">
             <wp:extent cx="3286125" cy="702497"/>
             <wp:effectExtent b="0" l="0" r="0" t="0"/>
-            <wp:docPr descr="http://www.duoc.cl/normasgraficas/normasgraficas/marca-duoc/6logo-fondo-transparente/fondo-transparente.png" id="5" name="image2.png"/>
+            <wp:docPr descr="http://www.duoc.cl/normasgraficas/normasgraficas/marca-duoc/6logo-fondo-transparente/fondo-transparente.png" id="4" name="image4.png"/>
             <a:graphic>
               <a:graphicData uri="http://schemas.openxmlformats.org/drawingml/2006/picture">
                 <pic:pic>
                   <pic:nvPicPr>
-                    <pic:cNvPr descr="http://www.duoc.cl/normasgraficas/normasgraficas/marca-duoc/6logo-fondo-transparente/fondo-transparente.png" id="0" name="image2.png"/>
+                    <pic:cNvPr descr="http://www.duoc.cl/normasgraficas/normasgraficas/marca-duoc/6logo-fondo-transparente/fondo-transparente.png" id="0" name="image4.png"/>
                     <pic:cNvPicPr preferRelativeResize="0"/>
                   </pic:nvPicPr>
                   <pic:blipFill>
@@ -178,6 +178,7 @@
     </w:p>
     <w:sdt>
       <w:sdtPr>
+        <w:id w:val="-510302088"/>
         <w:docPartObj>
           <w:docPartGallery w:val="Table of Contents"/>
           <w:docPartUnique w:val="1"/>
@@ -191,16 +192,15 @@
               <w:tab w:val="right" w:leader="dot" w:pos="12000"/>
             </w:tabs>
             <w:spacing w:after="0" w:before="60" w:line="240" w:lineRule="auto"/>
-            <w:jc w:val="both"/>
             <w:rPr>
-              <w:rFonts w:ascii="Calibri" w:cs="Calibri" w:eastAsia="Calibri" w:hAnsi="Calibri"/>
+              <w:rFonts w:ascii="Arial" w:cs="Arial" w:eastAsia="Arial" w:hAnsi="Arial"/>
               <w:b w:val="1"/>
               <w:i w:val="0"/>
               <w:smallCaps w:val="0"/>
               <w:strike w:val="0"/>
               <w:color w:val="000000"/>
-              <w:sz w:val="24"/>
-              <w:szCs w:val="24"/>
+              <w:sz w:val="22"/>
+              <w:szCs w:val="22"/>
               <w:u w:val="none"/>
               <w:shd w:fill="auto" w:val="clear"/>
               <w:vertAlign w:val="baseline"/>
@@ -245,16 +245,15 @@
               <w:tab w:val="right" w:leader="dot" w:pos="12000"/>
             </w:tabs>
             <w:spacing w:after="0" w:before="60" w:line="240" w:lineRule="auto"/>
-            <w:jc w:val="both"/>
             <w:rPr>
-              <w:rFonts w:ascii="Calibri" w:cs="Calibri" w:eastAsia="Calibri" w:hAnsi="Calibri"/>
+              <w:rFonts w:ascii="Arial" w:cs="Arial" w:eastAsia="Arial" w:hAnsi="Arial"/>
               <w:b w:val="1"/>
               <w:i w:val="0"/>
               <w:smallCaps w:val="0"/>
               <w:strike w:val="0"/>
               <w:color w:val="000000"/>
-              <w:sz w:val="24"/>
-              <w:szCs w:val="24"/>
+              <w:sz w:val="22"/>
+              <w:szCs w:val="22"/>
               <w:u w:val="none"/>
               <w:shd w:fill="auto" w:val="clear"/>
               <w:vertAlign w:val="baseline"/>
@@ -295,16 +294,15 @@
             </w:tabs>
             <w:spacing w:after="0" w:before="60" w:line="240" w:lineRule="auto"/>
             <w:ind w:left="360" w:firstLine="0"/>
-            <w:jc w:val="both"/>
             <w:rPr>
-              <w:rFonts w:ascii="Calibri" w:cs="Calibri" w:eastAsia="Calibri" w:hAnsi="Calibri"/>
-              <w:b w:val="1"/>
+              <w:rFonts w:ascii="Arial" w:cs="Arial" w:eastAsia="Arial" w:hAnsi="Arial"/>
+              <w:b w:val="0"/>
               <w:i w:val="0"/>
               <w:smallCaps w:val="0"/>
               <w:strike w:val="0"/>
               <w:color w:val="000000"/>
-              <w:sz w:val="24"/>
-              <w:szCs w:val="24"/>
+              <w:sz w:val="22"/>
+              <w:szCs w:val="22"/>
               <w:u w:val="none"/>
               <w:shd w:fill="auto" w:val="clear"/>
               <w:vertAlign w:val="baseline"/>
@@ -345,16 +343,15 @@
             </w:tabs>
             <w:spacing w:after="0" w:before="60" w:line="240" w:lineRule="auto"/>
             <w:ind w:left="360" w:firstLine="0"/>
-            <w:jc w:val="both"/>
             <w:rPr>
-              <w:rFonts w:ascii="Calibri" w:cs="Calibri" w:eastAsia="Calibri" w:hAnsi="Calibri"/>
-              <w:b w:val="1"/>
+              <w:rFonts w:ascii="Arial" w:cs="Arial" w:eastAsia="Arial" w:hAnsi="Arial"/>
+              <w:b w:val="0"/>
               <w:i w:val="0"/>
               <w:smallCaps w:val="0"/>
               <w:strike w:val="0"/>
               <w:color w:val="000000"/>
-              <w:sz w:val="24"/>
-              <w:szCs w:val="24"/>
+              <w:sz w:val="22"/>
+              <w:szCs w:val="22"/>
               <w:u w:val="none"/>
               <w:shd w:fill="auto" w:val="clear"/>
               <w:vertAlign w:val="baseline"/>
@@ -394,16 +391,15 @@
               <w:tab w:val="right" w:leader="dot" w:pos="12000"/>
             </w:tabs>
             <w:spacing w:after="0" w:before="60" w:line="240" w:lineRule="auto"/>
-            <w:jc w:val="both"/>
             <w:rPr>
-              <w:rFonts w:ascii="Calibri" w:cs="Calibri" w:eastAsia="Calibri" w:hAnsi="Calibri"/>
+              <w:rFonts w:ascii="Arial" w:cs="Arial" w:eastAsia="Arial" w:hAnsi="Arial"/>
               <w:b w:val="1"/>
               <w:i w:val="0"/>
               <w:smallCaps w:val="0"/>
               <w:strike w:val="0"/>
               <w:color w:val="000000"/>
-              <w:sz w:val="24"/>
-              <w:szCs w:val="24"/>
+              <w:sz w:val="22"/>
+              <w:szCs w:val="22"/>
               <w:u w:val="none"/>
               <w:shd w:fill="auto" w:val="clear"/>
               <w:vertAlign w:val="baseline"/>
@@ -427,7 +423,7 @@
               </w:rPr>
               <w:t xml:space="preserve">3. Vista Lógica</w:t>
               <w:tab/>
-              <w:t xml:space="preserve">4</w:t>
+              <w:t xml:space="preserve">3</w:t>
             </w:r>
           </w:hyperlink>
           <w:r>
@@ -444,16 +440,15 @@
             </w:tabs>
             <w:spacing w:after="0" w:before="60" w:line="240" w:lineRule="auto"/>
             <w:ind w:left="360" w:firstLine="0"/>
-            <w:jc w:val="both"/>
             <w:rPr>
-              <w:rFonts w:ascii="Calibri" w:cs="Calibri" w:eastAsia="Calibri" w:hAnsi="Calibri"/>
-              <w:b w:val="1"/>
+              <w:rFonts w:ascii="Arial" w:cs="Arial" w:eastAsia="Arial" w:hAnsi="Arial"/>
+              <w:b w:val="0"/>
               <w:i w:val="0"/>
               <w:smallCaps w:val="0"/>
               <w:strike w:val="0"/>
               <w:color w:val="000000"/>
-              <w:sz w:val="24"/>
-              <w:szCs w:val="24"/>
+              <w:sz w:val="22"/>
+              <w:szCs w:val="22"/>
               <w:u w:val="none"/>
               <w:shd w:fill="auto" w:val="clear"/>
               <w:vertAlign w:val="baseline"/>
@@ -494,16 +489,15 @@
             </w:tabs>
             <w:spacing w:after="0" w:before="60" w:line="240" w:lineRule="auto"/>
             <w:ind w:left="360" w:firstLine="0"/>
-            <w:jc w:val="both"/>
             <w:rPr>
-              <w:rFonts w:ascii="Calibri" w:cs="Calibri" w:eastAsia="Calibri" w:hAnsi="Calibri"/>
-              <w:b w:val="1"/>
+              <w:rFonts w:ascii="Arial" w:cs="Arial" w:eastAsia="Arial" w:hAnsi="Arial"/>
+              <w:b w:val="0"/>
               <w:i w:val="0"/>
               <w:smallCaps w:val="0"/>
               <w:strike w:val="0"/>
               <w:color w:val="000000"/>
-              <w:sz w:val="24"/>
-              <w:szCs w:val="24"/>
+              <w:sz w:val="22"/>
+              <w:szCs w:val="22"/>
               <w:u w:val="none"/>
               <w:shd w:fill="auto" w:val="clear"/>
               <w:vertAlign w:val="baseline"/>
@@ -544,16 +538,15 @@
             </w:tabs>
             <w:spacing w:after="0" w:before="60" w:line="240" w:lineRule="auto"/>
             <w:ind w:left="360" w:firstLine="0"/>
-            <w:jc w:val="both"/>
             <w:rPr>
-              <w:rFonts w:ascii="Calibri" w:cs="Calibri" w:eastAsia="Calibri" w:hAnsi="Calibri"/>
-              <w:b w:val="1"/>
+              <w:rFonts w:ascii="Arial" w:cs="Arial" w:eastAsia="Arial" w:hAnsi="Arial"/>
+              <w:b w:val="0"/>
               <w:i w:val="0"/>
               <w:smallCaps w:val="0"/>
               <w:strike w:val="0"/>
               <w:color w:val="000000"/>
-              <w:sz w:val="24"/>
-              <w:szCs w:val="24"/>
+              <w:sz w:val="22"/>
+              <w:szCs w:val="22"/>
               <w:u w:val="none"/>
               <w:shd w:fill="auto" w:val="clear"/>
               <w:vertAlign w:val="baseline"/>
@@ -593,16 +586,15 @@
               <w:tab w:val="right" w:leader="dot" w:pos="12000"/>
             </w:tabs>
             <w:spacing w:after="0" w:before="60" w:line="240" w:lineRule="auto"/>
-            <w:jc w:val="both"/>
             <w:rPr>
-              <w:rFonts w:ascii="Calibri" w:cs="Calibri" w:eastAsia="Calibri" w:hAnsi="Calibri"/>
+              <w:rFonts w:ascii="Arial" w:cs="Arial" w:eastAsia="Arial" w:hAnsi="Arial"/>
               <w:b w:val="1"/>
               <w:i w:val="0"/>
               <w:smallCaps w:val="0"/>
               <w:strike w:val="0"/>
               <w:color w:val="000000"/>
-              <w:sz w:val="24"/>
-              <w:szCs w:val="24"/>
+              <w:sz w:val="22"/>
+              <w:szCs w:val="22"/>
               <w:u w:val="none"/>
               <w:shd w:fill="auto" w:val="clear"/>
               <w:vertAlign w:val="baseline"/>
@@ -643,16 +635,15 @@
             </w:tabs>
             <w:spacing w:after="0" w:before="60" w:line="240" w:lineRule="auto"/>
             <w:ind w:left="360" w:firstLine="0"/>
-            <w:jc w:val="both"/>
             <w:rPr>
-              <w:rFonts w:ascii="Calibri" w:cs="Calibri" w:eastAsia="Calibri" w:hAnsi="Calibri"/>
-              <w:b w:val="1"/>
+              <w:rFonts w:ascii="Arial" w:cs="Arial" w:eastAsia="Arial" w:hAnsi="Arial"/>
+              <w:b w:val="0"/>
               <w:i w:val="0"/>
               <w:smallCaps w:val="0"/>
               <w:strike w:val="0"/>
               <w:color w:val="000000"/>
-              <w:sz w:val="24"/>
-              <w:szCs w:val="24"/>
+              <w:sz w:val="22"/>
+              <w:szCs w:val="22"/>
               <w:u w:val="none"/>
               <w:shd w:fill="auto" w:val="clear"/>
               <w:vertAlign w:val="baseline"/>
@@ -692,16 +683,15 @@
               <w:tab w:val="right" w:leader="dot" w:pos="12000"/>
             </w:tabs>
             <w:spacing w:after="0" w:before="60" w:line="240" w:lineRule="auto"/>
-            <w:jc w:val="both"/>
             <w:rPr>
-              <w:rFonts w:ascii="Calibri" w:cs="Calibri" w:eastAsia="Calibri" w:hAnsi="Calibri"/>
+              <w:rFonts w:ascii="Arial" w:cs="Arial" w:eastAsia="Arial" w:hAnsi="Arial"/>
               <w:b w:val="1"/>
               <w:i w:val="0"/>
               <w:smallCaps w:val="0"/>
               <w:strike w:val="0"/>
               <w:color w:val="000000"/>
-              <w:sz w:val="24"/>
-              <w:szCs w:val="24"/>
+              <w:sz w:val="22"/>
+              <w:szCs w:val="22"/>
               <w:u w:val="none"/>
               <w:shd w:fill="auto" w:val="clear"/>
               <w:vertAlign w:val="baseline"/>
@@ -742,16 +732,15 @@
             </w:tabs>
             <w:spacing w:after="0" w:before="60" w:line="240" w:lineRule="auto"/>
             <w:ind w:left="360" w:firstLine="0"/>
-            <w:jc w:val="both"/>
             <w:rPr>
-              <w:rFonts w:ascii="Calibri" w:cs="Calibri" w:eastAsia="Calibri" w:hAnsi="Calibri"/>
-              <w:b w:val="1"/>
+              <w:rFonts w:ascii="Arial" w:cs="Arial" w:eastAsia="Arial" w:hAnsi="Arial"/>
+              <w:b w:val="0"/>
               <w:i w:val="0"/>
               <w:smallCaps w:val="0"/>
               <w:strike w:val="0"/>
               <w:color w:val="000000"/>
-              <w:sz w:val="24"/>
-              <w:szCs w:val="24"/>
+              <w:sz w:val="22"/>
+              <w:szCs w:val="22"/>
               <w:u w:val="none"/>
               <w:shd w:fill="auto" w:val="clear"/>
               <w:vertAlign w:val="baseline"/>
@@ -791,16 +780,15 @@
               <w:tab w:val="right" w:leader="dot" w:pos="12000"/>
             </w:tabs>
             <w:spacing w:after="0" w:before="60" w:line="240" w:lineRule="auto"/>
-            <w:jc w:val="both"/>
             <w:rPr>
-              <w:rFonts w:ascii="Calibri" w:cs="Calibri" w:eastAsia="Calibri" w:hAnsi="Calibri"/>
+              <w:rFonts w:ascii="Arial" w:cs="Arial" w:eastAsia="Arial" w:hAnsi="Arial"/>
               <w:b w:val="1"/>
               <w:i w:val="0"/>
               <w:smallCaps w:val="0"/>
               <w:strike w:val="0"/>
               <w:color w:val="000000"/>
-              <w:sz w:val="24"/>
-              <w:szCs w:val="24"/>
+              <w:sz w:val="22"/>
+              <w:szCs w:val="22"/>
               <w:u w:val="none"/>
               <w:shd w:fill="auto" w:val="clear"/>
               <w:vertAlign w:val="baseline"/>
@@ -841,16 +829,15 @@
             </w:tabs>
             <w:spacing w:after="0" w:before="60" w:line="240" w:lineRule="auto"/>
             <w:ind w:left="360" w:firstLine="0"/>
-            <w:jc w:val="both"/>
             <w:rPr>
-              <w:rFonts w:ascii="Calibri" w:cs="Calibri" w:eastAsia="Calibri" w:hAnsi="Calibri"/>
-              <w:b w:val="1"/>
+              <w:rFonts w:ascii="Arial" w:cs="Arial" w:eastAsia="Arial" w:hAnsi="Arial"/>
+              <w:b w:val="0"/>
               <w:i w:val="0"/>
               <w:smallCaps w:val="0"/>
               <w:strike w:val="0"/>
               <w:color w:val="000000"/>
-              <w:sz w:val="24"/>
-              <w:szCs w:val="24"/>
+              <w:sz w:val="22"/>
+              <w:szCs w:val="22"/>
               <w:u w:val="none"/>
               <w:shd w:fill="auto" w:val="clear"/>
               <w:vertAlign w:val="baseline"/>
@@ -890,16 +877,15 @@
               <w:tab w:val="right" w:leader="dot" w:pos="12000"/>
             </w:tabs>
             <w:spacing w:after="0" w:before="60" w:line="240" w:lineRule="auto"/>
-            <w:jc w:val="both"/>
             <w:rPr>
-              <w:rFonts w:ascii="Calibri" w:cs="Calibri" w:eastAsia="Calibri" w:hAnsi="Calibri"/>
+              <w:rFonts w:ascii="Arial" w:cs="Arial" w:eastAsia="Arial" w:hAnsi="Arial"/>
               <w:b w:val="1"/>
               <w:i w:val="0"/>
               <w:smallCaps w:val="0"/>
               <w:strike w:val="0"/>
               <w:color w:val="000000"/>
-              <w:sz w:val="24"/>
-              <w:szCs w:val="24"/>
+              <w:sz w:val="22"/>
+              <w:szCs w:val="22"/>
               <w:u w:val="none"/>
               <w:shd w:fill="auto" w:val="clear"/>
               <w:vertAlign w:val="baseline"/>
@@ -939,16 +925,15 @@
               <w:tab w:val="right" w:leader="dot" w:pos="12000"/>
             </w:tabs>
             <w:spacing w:after="0" w:before="60" w:line="240" w:lineRule="auto"/>
-            <w:jc w:val="both"/>
             <w:rPr>
-              <w:rFonts w:ascii="Calibri" w:cs="Calibri" w:eastAsia="Calibri" w:hAnsi="Calibri"/>
+              <w:rFonts w:ascii="Arial" w:cs="Arial" w:eastAsia="Arial" w:hAnsi="Arial"/>
               <w:b w:val="1"/>
               <w:i w:val="0"/>
               <w:smallCaps w:val="0"/>
               <w:strike w:val="0"/>
               <w:color w:val="000000"/>
-              <w:sz w:val="24"/>
-              <w:szCs w:val="24"/>
+              <w:sz w:val="22"/>
+              <w:szCs w:val="22"/>
               <w:u w:val="none"/>
               <w:shd w:fill="auto" w:val="clear"/>
               <w:vertAlign w:val="baseline"/>
@@ -989,16 +974,15 @@
             </w:tabs>
             <w:spacing w:after="0" w:before="60" w:line="240" w:lineRule="auto"/>
             <w:ind w:left="360" w:firstLine="0"/>
-            <w:jc w:val="both"/>
             <w:rPr>
-              <w:rFonts w:ascii="Calibri" w:cs="Calibri" w:eastAsia="Calibri" w:hAnsi="Calibri"/>
-              <w:b w:val="1"/>
+              <w:rFonts w:ascii="Arial" w:cs="Arial" w:eastAsia="Arial" w:hAnsi="Arial"/>
+              <w:b w:val="0"/>
               <w:i w:val="0"/>
               <w:smallCaps w:val="0"/>
               <w:strike w:val="0"/>
               <w:color w:val="000000"/>
-              <w:sz w:val="24"/>
-              <w:szCs w:val="24"/>
+              <w:sz w:val="22"/>
+              <w:szCs w:val="22"/>
               <w:u w:val="none"/>
               <w:shd w:fill="auto" w:val="clear"/>
               <w:vertAlign w:val="baseline"/>
@@ -1039,16 +1023,15 @@
             </w:tabs>
             <w:spacing w:after="0" w:before="60" w:line="240" w:lineRule="auto"/>
             <w:ind w:left="360" w:firstLine="0"/>
-            <w:jc w:val="both"/>
             <w:rPr>
-              <w:rFonts w:ascii="Calibri" w:cs="Calibri" w:eastAsia="Calibri" w:hAnsi="Calibri"/>
-              <w:b w:val="1"/>
+              <w:rFonts w:ascii="Arial" w:cs="Arial" w:eastAsia="Arial" w:hAnsi="Arial"/>
+              <w:b w:val="0"/>
               <w:i w:val="0"/>
               <w:smallCaps w:val="0"/>
               <w:strike w:val="0"/>
               <w:color w:val="000000"/>
-              <w:sz w:val="24"/>
-              <w:szCs w:val="24"/>
+              <w:sz w:val="22"/>
+              <w:szCs w:val="22"/>
               <w:u w:val="none"/>
               <w:shd w:fill="auto" w:val="clear"/>
               <w:vertAlign w:val="baseline"/>
@@ -1089,16 +1072,15 @@
             </w:tabs>
             <w:spacing w:after="0" w:before="60" w:line="240" w:lineRule="auto"/>
             <w:ind w:left="360" w:firstLine="0"/>
-            <w:jc w:val="both"/>
             <w:rPr>
-              <w:rFonts w:ascii="Calibri" w:cs="Calibri" w:eastAsia="Calibri" w:hAnsi="Calibri"/>
-              <w:b w:val="1"/>
+              <w:rFonts w:ascii="Arial" w:cs="Arial" w:eastAsia="Arial" w:hAnsi="Arial"/>
+              <w:b w:val="0"/>
               <w:i w:val="0"/>
               <w:smallCaps w:val="0"/>
               <w:strike w:val="0"/>
               <w:color w:val="000000"/>
-              <w:sz w:val="24"/>
-              <w:szCs w:val="24"/>
+              <w:sz w:val="22"/>
+              <w:szCs w:val="22"/>
               <w:u w:val="none"/>
               <w:shd w:fill="auto" w:val="clear"/>
               <w:vertAlign w:val="baseline"/>
@@ -1138,16 +1120,15 @@
               <w:tab w:val="right" w:leader="dot" w:pos="12000"/>
             </w:tabs>
             <w:spacing w:after="0" w:before="60" w:line="240" w:lineRule="auto"/>
-            <w:jc w:val="both"/>
             <w:rPr>
-              <w:rFonts w:ascii="Calibri" w:cs="Calibri" w:eastAsia="Calibri" w:hAnsi="Calibri"/>
+              <w:rFonts w:ascii="Arial" w:cs="Arial" w:eastAsia="Arial" w:hAnsi="Arial"/>
               <w:b w:val="1"/>
               <w:i w:val="0"/>
               <w:smallCaps w:val="0"/>
               <w:strike w:val="0"/>
               <w:color w:val="000000"/>
-              <w:sz w:val="24"/>
-              <w:szCs w:val="24"/>
+              <w:sz w:val="22"/>
+              <w:szCs w:val="22"/>
               <w:u w:val="none"/>
               <w:shd w:fill="auto" w:val="clear"/>
               <w:vertAlign w:val="baseline"/>
@@ -1321,14 +1302,14 @@
         <w:rPr/>
         <w:drawing>
           <wp:inline distB="114300" distT="114300" distL="114300" distR="114300">
-            <wp:extent cx="4510088" cy="2599564"/>
-            <wp:effectExtent b="12700" l="12700" r="12700" t="12700"/>
-            <wp:docPr id="9" name="image13.png"/>
+            <wp:extent cx="4738688" cy="1371600"/>
+            <wp:effectExtent b="0" l="0" r="0" t="0"/>
+            <wp:docPr id="11" name="image7.png"/>
             <a:graphic>
               <a:graphicData uri="http://schemas.openxmlformats.org/drawingml/2006/picture">
                 <pic:pic>
                   <pic:nvPicPr>
-                    <pic:cNvPr id="0" name="image13.png"/>
+                    <pic:cNvPr id="0" name="image7.png"/>
                     <pic:cNvPicPr preferRelativeResize="0"/>
                   </pic:nvPicPr>
                   <pic:blipFill>
@@ -1341,7 +1322,359 @@
                   <pic:spPr>
                     <a:xfrm>
                       <a:off x="0" y="0"/>
-                      <a:ext cx="4510088" cy="2599564"/>
+                      <a:ext cx="4738688" cy="1371600"/>
+                    </a:xfrm>
+                    <a:prstGeom prst="rect"/>
+                    <a:ln/>
+                  </pic:spPr>
+                </pic:pic>
+              </a:graphicData>
+            </a:graphic>
+          </wp:inline>
+        </w:drawing>
+      </w:r>
+      <w:r>
+        <w:rPr>
+          <w:rtl w:val="0"/>
+        </w:rPr>
+      </w:r>
+    </w:p>
+    <w:p>
+      <w:pPr>
+        <w:pStyle w:val="Heading2"/>
+        <w:numPr>
+          <w:ilvl w:val="1"/>
+          <w:numId w:val="2"/>
+        </w:numPr>
+        <w:spacing w:before="0" w:lineRule="auto"/>
+        <w:ind w:left="1440" w:hanging="360"/>
+      </w:pPr>
+      <w:bookmarkStart w:colFirst="0" w:colLast="0" w:name="_heading=h.u9n4v5kvn0yq" w:id="3"/>
+      <w:bookmarkEnd w:id="3"/>
+      <w:r>
+        <w:rPr>
+          <w:rtl w:val="0"/>
+        </w:rPr>
+        <w:t xml:space="preserve">Casos de uso postergados</w:t>
+      </w:r>
+    </w:p>
+    <w:p>
+      <w:pPr>
+        <w:spacing w:before="0" w:line="360" w:lineRule="auto"/>
+        <w:ind w:left="1440" w:firstLine="0"/>
+        <w:jc w:val="both"/>
+        <w:rPr/>
+      </w:pPr>
+      <w:r>
+        <w:rPr>
+          <w:rFonts w:ascii="Calibri" w:cs="Calibri" w:eastAsia="Calibri" w:hAnsi="Calibri"/>
+          <w:sz w:val="24"/>
+          <w:szCs w:val="24"/>
+          <w:rtl w:val="0"/>
+        </w:rPr>
+        <w:t xml:space="preserve">Vista de casos de uso de los requisitos que por decisión del equipo de desarrollo se dejaron para futuras implementaciones</w:t>
+      </w:r>
+      <w:r>
+        <w:rPr>
+          <w:rtl w:val="0"/>
+        </w:rPr>
+        <w:br w:type="textWrapping"/>
+      </w:r>
+      <w:r>
+        <w:rPr/>
+        <w:drawing>
+          <wp:inline distB="114300" distT="114300" distL="114300" distR="114300">
+            <wp:extent cx="4643438" cy="1828800"/>
+            <wp:effectExtent b="0" l="0" r="0" t="0"/>
+            <wp:docPr id="6" name="image11.png"/>
+            <a:graphic>
+              <a:graphicData uri="http://schemas.openxmlformats.org/drawingml/2006/picture">
+                <pic:pic>
+                  <pic:nvPicPr>
+                    <pic:cNvPr id="0" name="image11.png"/>
+                    <pic:cNvPicPr preferRelativeResize="0"/>
+                  </pic:nvPicPr>
+                  <pic:blipFill>
+                    <a:blip r:embed="rId10"/>
+                    <a:srcRect b="0" l="0" r="0" t="0"/>
+                    <a:stretch>
+                      <a:fillRect/>
+                    </a:stretch>
+                  </pic:blipFill>
+                  <pic:spPr>
+                    <a:xfrm>
+                      <a:off x="0" y="0"/>
+                      <a:ext cx="4643438" cy="1828800"/>
+                    </a:xfrm>
+                    <a:prstGeom prst="rect"/>
+                    <a:ln/>
+                  </pic:spPr>
+                </pic:pic>
+              </a:graphicData>
+            </a:graphic>
+          </wp:inline>
+        </w:drawing>
+      </w:r>
+      <w:r>
+        <w:rPr>
+          <w:rtl w:val="0"/>
+        </w:rPr>
+      </w:r>
+    </w:p>
+    <w:p>
+      <w:pPr>
+        <w:pStyle w:val="Heading1"/>
+        <w:numPr>
+          <w:ilvl w:val="0"/>
+          <w:numId w:val="2"/>
+        </w:numPr>
+        <w:spacing w:after="0" w:before="0" w:lineRule="auto"/>
+        <w:ind w:left="720" w:hanging="360"/>
+        <w:rPr>
+          <w:color w:val="4f81bd"/>
+        </w:rPr>
+      </w:pPr>
+      <w:bookmarkStart w:colFirst="0" w:colLast="0" w:name="_heading=h.g6y304zbho01" w:id="4"/>
+      <w:bookmarkEnd w:id="4"/>
+      <w:r>
+        <w:rPr>
+          <w:color w:val="4f81bd"/>
+          <w:rtl w:val="0"/>
+        </w:rPr>
+        <w:t xml:space="preserve">Vista Lógica</w:t>
+      </w:r>
+    </w:p>
+    <w:p>
+      <w:pPr>
+        <w:ind w:left="720" w:firstLine="0"/>
+        <w:jc w:val="both"/>
+        <w:rPr>
+          <w:rFonts w:ascii="Calibri" w:cs="Calibri" w:eastAsia="Calibri" w:hAnsi="Calibri"/>
+          <w:sz w:val="24"/>
+          <w:szCs w:val="24"/>
+        </w:rPr>
+      </w:pPr>
+      <w:r>
+        <w:rPr>
+          <w:rFonts w:ascii="Calibri" w:cs="Calibri" w:eastAsia="Calibri" w:hAnsi="Calibri"/>
+          <w:sz w:val="24"/>
+          <w:szCs w:val="24"/>
+          <w:rtl w:val="0"/>
+        </w:rPr>
+        <w:t xml:space="preserve">En la vista lógica, se detallan los </w:t>
+      </w:r>
+      <w:r>
+        <w:rPr>
+          <w:rFonts w:ascii="Calibri" w:cs="Calibri" w:eastAsia="Calibri" w:hAnsi="Calibri"/>
+          <w:b w:val="1"/>
+          <w:sz w:val="24"/>
+          <w:szCs w:val="24"/>
+          <w:rtl w:val="0"/>
+        </w:rPr>
+        <w:t xml:space="preserve">componentes internos del sistema</w:t>
+      </w:r>
+      <w:r>
+        <w:rPr>
+          <w:rFonts w:ascii="Calibri" w:cs="Calibri" w:eastAsia="Calibri" w:hAnsi="Calibri"/>
+          <w:sz w:val="24"/>
+          <w:szCs w:val="24"/>
+          <w:rtl w:val="0"/>
+        </w:rPr>
+        <w:t xml:space="preserve"> y cómo interactúan entre sí para cumplir con los requisitos funcionales. Aquí se describe la estructura del sistema desde un punto de vista técnico, que incluye la arquitectura del software y las interacciones entre los diferentes módulos</w:t>
+      </w:r>
+      <w:r>
+        <w:rPr>
+          <w:rtl w:val="0"/>
+        </w:rPr>
+      </w:r>
+    </w:p>
+    <w:p>
+      <w:pPr>
+        <w:pStyle w:val="Heading2"/>
+        <w:numPr>
+          <w:ilvl w:val="1"/>
+          <w:numId w:val="2"/>
+        </w:numPr>
+        <w:spacing w:after="0" w:before="0" w:lineRule="auto"/>
+        <w:ind w:left="1440" w:hanging="360"/>
+        <w:rPr/>
+      </w:pPr>
+      <w:bookmarkStart w:colFirst="0" w:colLast="0" w:name="_heading=h.abyett14ox2i" w:id="5"/>
+      <w:bookmarkEnd w:id="5"/>
+      <w:r>
+        <w:rPr>
+          <w:rtl w:val="0"/>
+        </w:rPr>
+        <w:t xml:space="preserve">Diagrama de clase</w:t>
+      </w:r>
+    </w:p>
+    <w:p>
+      <w:pPr>
+        <w:ind w:left="1440" w:firstLine="0"/>
+        <w:jc w:val="both"/>
+        <w:rPr>
+          <w:rFonts w:ascii="Calibri" w:cs="Calibri" w:eastAsia="Calibri" w:hAnsi="Calibri"/>
+          <w:sz w:val="24"/>
+          <w:szCs w:val="24"/>
+        </w:rPr>
+      </w:pPr>
+      <w:r>
+        <w:rPr>
+          <w:rFonts w:ascii="Calibri" w:cs="Calibri" w:eastAsia="Calibri" w:hAnsi="Calibri"/>
+          <w:sz w:val="24"/>
+          <w:szCs w:val="24"/>
+          <w:rtl w:val="0"/>
+        </w:rPr>
+        <w:t xml:space="preserve">Representación de la estructura principal del sistema en su versión inicial. Se modelan las entidades clave como </w:t>
+      </w:r>
+      <w:r>
+        <w:rPr>
+          <w:rFonts w:ascii="Calibri" w:cs="Calibri" w:eastAsia="Calibri" w:hAnsi="Calibri"/>
+          <w:sz w:val="24"/>
+          <w:szCs w:val="24"/>
+          <w:rtl w:val="0"/>
+        </w:rPr>
+        <w:t xml:space="preserve">Usuario</w:t>
+      </w:r>
+      <w:r>
+        <w:rPr>
+          <w:rFonts w:ascii="Calibri" w:cs="Calibri" w:eastAsia="Calibri" w:hAnsi="Calibri"/>
+          <w:sz w:val="24"/>
+          <w:szCs w:val="24"/>
+          <w:rtl w:val="0"/>
+        </w:rPr>
+        <w:t xml:space="preserve">, </w:t>
+      </w:r>
+      <w:r>
+        <w:rPr>
+          <w:rFonts w:ascii="Calibri" w:cs="Calibri" w:eastAsia="Calibri" w:hAnsi="Calibri"/>
+          <w:sz w:val="24"/>
+          <w:szCs w:val="24"/>
+          <w:rtl w:val="0"/>
+        </w:rPr>
+        <w:t xml:space="preserve">Evento</w:t>
+      </w:r>
+      <w:r>
+        <w:rPr>
+          <w:rFonts w:ascii="Calibri" w:cs="Calibri" w:eastAsia="Calibri" w:hAnsi="Calibri"/>
+          <w:sz w:val="24"/>
+          <w:szCs w:val="24"/>
+          <w:rtl w:val="0"/>
+        </w:rPr>
+        <w:t xml:space="preserve">, </w:t>
+      </w:r>
+      <w:r>
+        <w:rPr>
+          <w:rFonts w:ascii="Calibri" w:cs="Calibri" w:eastAsia="Calibri" w:hAnsi="Calibri"/>
+          <w:sz w:val="24"/>
+          <w:szCs w:val="24"/>
+          <w:rtl w:val="0"/>
+        </w:rPr>
+        <w:t xml:space="preserve">Organizador</w:t>
+      </w:r>
+      <w:r>
+        <w:rPr>
+          <w:rFonts w:ascii="Calibri" w:cs="Calibri" w:eastAsia="Calibri" w:hAnsi="Calibri"/>
+          <w:sz w:val="24"/>
+          <w:szCs w:val="24"/>
+          <w:rtl w:val="0"/>
+        </w:rPr>
+        <w:t xml:space="preserve"> y sus relaciones con elementos funcionales como </w:t>
+      </w:r>
+      <w:r>
+        <w:rPr>
+          <w:rFonts w:ascii="Calibri" w:cs="Calibri" w:eastAsia="Calibri" w:hAnsi="Calibri"/>
+          <w:sz w:val="24"/>
+          <w:szCs w:val="24"/>
+          <w:rtl w:val="0"/>
+        </w:rPr>
+        <w:t xml:space="preserve">Calificación</w:t>
+      </w:r>
+      <w:r>
+        <w:rPr>
+          <w:rFonts w:ascii="Calibri" w:cs="Calibri" w:eastAsia="Calibri" w:hAnsi="Calibri"/>
+          <w:sz w:val="24"/>
+          <w:szCs w:val="24"/>
+          <w:rtl w:val="0"/>
+        </w:rPr>
+        <w:t xml:space="preserve">, </w:t>
+      </w:r>
+      <w:r>
+        <w:rPr>
+          <w:rFonts w:ascii="Calibri" w:cs="Calibri" w:eastAsia="Calibri" w:hAnsi="Calibri"/>
+          <w:sz w:val="24"/>
+          <w:szCs w:val="24"/>
+          <w:rtl w:val="0"/>
+        </w:rPr>
+        <w:t xml:space="preserve">Notificación</w:t>
+      </w:r>
+      <w:r>
+        <w:rPr>
+          <w:rFonts w:ascii="Calibri" w:cs="Calibri" w:eastAsia="Calibri" w:hAnsi="Calibri"/>
+          <w:sz w:val="24"/>
+          <w:szCs w:val="24"/>
+          <w:rtl w:val="0"/>
+        </w:rPr>
+        <w:t xml:space="preserve"> y </w:t>
+      </w:r>
+      <w:r>
+        <w:rPr>
+          <w:rFonts w:ascii="Calibri" w:cs="Calibri" w:eastAsia="Calibri" w:hAnsi="Calibri"/>
+          <w:sz w:val="24"/>
+          <w:szCs w:val="24"/>
+          <w:rtl w:val="0"/>
+        </w:rPr>
+        <w:t xml:space="preserve">Seguimiento</w:t>
+      </w:r>
+      <w:r>
+        <w:rPr>
+          <w:rFonts w:ascii="Calibri" w:cs="Calibri" w:eastAsia="Calibri" w:hAnsi="Calibri"/>
+          <w:sz w:val="24"/>
+          <w:szCs w:val="24"/>
+          <w:rtl w:val="0"/>
+        </w:rPr>
+        <w:t xml:space="preserve">. Se incluyen las relaciones cardinales, atributos relevantes y los roles asociados, permitiendo visualizar cómo interactúan los distintos actores dentro del sistema y cómo se gestionan los eventos publicados. Este modelo respalda los requerimientos funcionales implementados en esta primera versión del proyecto</w:t>
+      </w:r>
+    </w:p>
+    <w:p>
+      <w:pPr>
+        <w:ind w:left="1440" w:firstLine="0"/>
+        <w:jc w:val="both"/>
+        <w:rPr>
+          <w:rFonts w:ascii="Calibri" w:cs="Calibri" w:eastAsia="Calibri" w:hAnsi="Calibri"/>
+          <w:sz w:val="24"/>
+          <w:szCs w:val="24"/>
+        </w:rPr>
+      </w:pPr>
+      <w:r>
+        <w:rPr>
+          <w:rFonts w:ascii="Calibri" w:cs="Calibri" w:eastAsia="Calibri" w:hAnsi="Calibri"/>
+          <w:sz w:val="24"/>
+          <w:szCs w:val="24"/>
+        </w:rPr>
+        <w:drawing>
+          <wp:inline distB="114300" distT="114300" distL="114300" distR="114300">
+            <wp:extent cx="4132037" cy="3995738"/>
+            <wp:effectExtent b="12700" l="12700" r="12700" t="12700"/>
+            <wp:docPr id="13" name="image13.png"/>
+            <a:graphic>
+              <a:graphicData uri="http://schemas.openxmlformats.org/drawingml/2006/picture">
+                <pic:pic>
+                  <pic:nvPicPr>
+                    <pic:cNvPr id="0" name="image13.png"/>
+                    <pic:cNvPicPr preferRelativeResize="0"/>
+                  </pic:nvPicPr>
+                  <pic:blipFill>
+                    <a:blip r:embed="rId11"/>
+                    <a:srcRect b="0" l="0" r="0" t="0"/>
+                    <a:stretch>
+                      <a:fillRect/>
+                    </a:stretch>
+                  </pic:blipFill>
+                  <pic:spPr>
+                    <a:xfrm>
+                      <a:off x="0" y="0"/>
+                      <a:ext cx="4132037" cy="3995738"/>
                     </a:xfrm>
                     <a:prstGeom prst="rect"/>
                     <a:ln w="12700">
@@ -1370,386 +1703,6 @@
           <w:ilvl w:val="1"/>
           <w:numId w:val="2"/>
         </w:numPr>
-        <w:spacing w:before="0" w:lineRule="auto"/>
-        <w:ind w:left="1440" w:hanging="360"/>
-      </w:pPr>
-      <w:bookmarkStart w:colFirst="0" w:colLast="0" w:name="_heading=h.u9n4v5kvn0yq" w:id="3"/>
-      <w:bookmarkEnd w:id="3"/>
-      <w:r>
-        <w:rPr>
-          <w:rtl w:val="0"/>
-        </w:rPr>
-        <w:t xml:space="preserve">Casos de uso postergados</w:t>
-      </w:r>
-    </w:p>
-    <w:p>
-      <w:pPr>
-        <w:spacing w:before="0" w:line="360" w:lineRule="auto"/>
-        <w:ind w:left="1440" w:firstLine="0"/>
-        <w:jc w:val="both"/>
-        <w:rPr/>
-      </w:pPr>
-      <w:r>
-        <w:rPr>
-          <w:rFonts w:ascii="Calibri" w:cs="Calibri" w:eastAsia="Calibri" w:hAnsi="Calibri"/>
-          <w:sz w:val="24"/>
-          <w:szCs w:val="24"/>
-          <w:rtl w:val="0"/>
-        </w:rPr>
-        <w:t xml:space="preserve">Vista de casos de uso de los requisitos que por decisión del equipo de desarrollo se dejaron para futuras implementaciones</w:t>
-      </w:r>
-      <w:r>
-        <w:rPr>
-          <w:rtl w:val="0"/>
-        </w:rPr>
-        <w:br w:type="textWrapping"/>
-      </w:r>
-      <w:r>
-        <w:rPr/>
-        <w:drawing>
-          <wp:inline distB="114300" distT="114300" distL="114300" distR="114300">
-            <wp:extent cx="4510088" cy="2278534"/>
-            <wp:effectExtent b="12700" l="12700" r="12700" t="12700"/>
-            <wp:docPr id="4" name="image10.png"/>
-            <a:graphic>
-              <a:graphicData uri="http://schemas.openxmlformats.org/drawingml/2006/picture">
-                <pic:pic>
-                  <pic:nvPicPr>
-                    <pic:cNvPr id="0" name="image10.png"/>
-                    <pic:cNvPicPr preferRelativeResize="0"/>
-                  </pic:nvPicPr>
-                  <pic:blipFill>
-                    <a:blip r:embed="rId10"/>
-                    <a:srcRect b="0" l="0" r="0" t="0"/>
-                    <a:stretch>
-                      <a:fillRect/>
-                    </a:stretch>
-                  </pic:blipFill>
-                  <pic:spPr>
-                    <a:xfrm>
-                      <a:off x="0" y="0"/>
-                      <a:ext cx="4510088" cy="2278534"/>
-                    </a:xfrm>
-                    <a:prstGeom prst="rect"/>
-                    <a:ln w="12700">
-                      <a:solidFill>
-                        <a:srgbClr val="000000"/>
-                      </a:solidFill>
-                      <a:prstDash val="solid"/>
-                    </a:ln>
-                  </pic:spPr>
-                </pic:pic>
-              </a:graphicData>
-            </a:graphic>
-          </wp:inline>
-        </w:drawing>
-      </w:r>
-      <w:r>
-        <w:rPr>
-          <w:rtl w:val="0"/>
-        </w:rPr>
-      </w:r>
-    </w:p>
-    <w:p>
-      <w:pPr>
-        <w:pStyle w:val="Heading1"/>
-        <w:numPr>
-          <w:ilvl w:val="0"/>
-          <w:numId w:val="2"/>
-        </w:numPr>
-        <w:spacing w:after="0" w:before="0" w:lineRule="auto"/>
-        <w:ind w:left="720" w:hanging="360"/>
-        <w:rPr>
-          <w:color w:val="4f81bd"/>
-        </w:rPr>
-      </w:pPr>
-      <w:bookmarkStart w:colFirst="0" w:colLast="0" w:name="_heading=h.g6y304zbho01" w:id="4"/>
-      <w:bookmarkEnd w:id="4"/>
-      <w:r>
-        <w:rPr>
-          <w:color w:val="4f81bd"/>
-          <w:rtl w:val="0"/>
-        </w:rPr>
-        <w:t xml:space="preserve">Vista Lógica</w:t>
-      </w:r>
-    </w:p>
-    <w:p>
-      <w:pPr>
-        <w:ind w:left="720" w:firstLine="0"/>
-        <w:jc w:val="both"/>
-        <w:rPr>
-          <w:rFonts w:ascii="Calibri" w:cs="Calibri" w:eastAsia="Calibri" w:hAnsi="Calibri"/>
-          <w:sz w:val="24"/>
-          <w:szCs w:val="24"/>
-        </w:rPr>
-      </w:pPr>
-      <w:r>
-        <w:rPr>
-          <w:rFonts w:ascii="Calibri" w:cs="Calibri" w:eastAsia="Calibri" w:hAnsi="Calibri"/>
-          <w:sz w:val="24"/>
-          <w:szCs w:val="24"/>
-          <w:rtl w:val="0"/>
-        </w:rPr>
-        <w:t xml:space="preserve">En la vista lógica, se detallan los </w:t>
-      </w:r>
-      <w:r>
-        <w:rPr>
-          <w:rFonts w:ascii="Calibri" w:cs="Calibri" w:eastAsia="Calibri" w:hAnsi="Calibri"/>
-          <w:b w:val="1"/>
-          <w:sz w:val="24"/>
-          <w:szCs w:val="24"/>
-          <w:rtl w:val="0"/>
-        </w:rPr>
-        <w:t xml:space="preserve">componentes internos del sistema</w:t>
-      </w:r>
-      <w:r>
-        <w:rPr>
-          <w:rFonts w:ascii="Calibri" w:cs="Calibri" w:eastAsia="Calibri" w:hAnsi="Calibri"/>
-          <w:sz w:val="24"/>
-          <w:szCs w:val="24"/>
-          <w:rtl w:val="0"/>
-        </w:rPr>
-        <w:t xml:space="preserve"> y cómo interactúan entre sí para cumplir con los requisitos funcionales. Aquí se describe la estructura del sistema desde un punto de vista técnico, que incluye la arquitectura del software y las interacciones entre los diferentes módulos</w:t>
-      </w:r>
-      <w:r>
-        <w:rPr>
-          <w:rtl w:val="0"/>
-        </w:rPr>
-      </w:r>
-    </w:p>
-    <w:p>
-      <w:pPr>
-        <w:pStyle w:val="Heading2"/>
-        <w:numPr>
-          <w:ilvl w:val="1"/>
-          <w:numId w:val="2"/>
-        </w:numPr>
-        <w:spacing w:after="0" w:before="0" w:lineRule="auto"/>
-        <w:ind w:left="1440" w:hanging="360"/>
-        <w:rPr/>
-      </w:pPr>
-      <w:bookmarkStart w:colFirst="0" w:colLast="0" w:name="_heading=h.abyett14ox2i" w:id="5"/>
-      <w:bookmarkEnd w:id="5"/>
-      <w:r>
-        <w:rPr>
-          <w:rtl w:val="0"/>
-        </w:rPr>
-        <w:t xml:space="preserve">Diagrama de clase</w:t>
-      </w:r>
-    </w:p>
-    <w:p>
-      <w:pPr>
-        <w:ind w:left="1440" w:firstLine="0"/>
-        <w:jc w:val="both"/>
-        <w:rPr>
-          <w:rFonts w:ascii="Calibri" w:cs="Calibri" w:eastAsia="Calibri" w:hAnsi="Calibri"/>
-          <w:sz w:val="24"/>
-          <w:szCs w:val="24"/>
-        </w:rPr>
-      </w:pPr>
-      <w:r>
-        <w:rPr>
-          <w:rFonts w:ascii="Calibri" w:cs="Calibri" w:eastAsia="Calibri" w:hAnsi="Calibri"/>
-          <w:sz w:val="24"/>
-          <w:szCs w:val="24"/>
-          <w:rtl w:val="0"/>
-        </w:rPr>
-        <w:t xml:space="preserve">Representación de la estructura principal del sistema en su versión inicial. Se modelan las entidades clave como </w:t>
-      </w:r>
-      <w:r>
-        <w:rPr>
-          <w:rFonts w:ascii="Calibri" w:cs="Calibri" w:eastAsia="Calibri" w:hAnsi="Calibri"/>
-          <w:sz w:val="24"/>
-          <w:szCs w:val="24"/>
-          <w:rtl w:val="0"/>
-        </w:rPr>
-        <w:t xml:space="preserve">Usuario</w:t>
-      </w:r>
-      <w:r>
-        <w:rPr>
-          <w:rFonts w:ascii="Calibri" w:cs="Calibri" w:eastAsia="Calibri" w:hAnsi="Calibri"/>
-          <w:sz w:val="24"/>
-          <w:szCs w:val="24"/>
-          <w:rtl w:val="0"/>
-        </w:rPr>
-        <w:t xml:space="preserve">, </w:t>
-      </w:r>
-      <w:r>
-        <w:rPr>
-          <w:rFonts w:ascii="Calibri" w:cs="Calibri" w:eastAsia="Calibri" w:hAnsi="Calibri"/>
-          <w:sz w:val="24"/>
-          <w:szCs w:val="24"/>
-          <w:rtl w:val="0"/>
-        </w:rPr>
-        <w:t xml:space="preserve">Evento</w:t>
-      </w:r>
-      <w:r>
-        <w:rPr>
-          <w:rFonts w:ascii="Calibri" w:cs="Calibri" w:eastAsia="Calibri" w:hAnsi="Calibri"/>
-          <w:sz w:val="24"/>
-          <w:szCs w:val="24"/>
-          <w:rtl w:val="0"/>
-        </w:rPr>
-        <w:t xml:space="preserve">, </w:t>
-      </w:r>
-      <w:r>
-        <w:rPr>
-          <w:rFonts w:ascii="Calibri" w:cs="Calibri" w:eastAsia="Calibri" w:hAnsi="Calibri"/>
-          <w:sz w:val="24"/>
-          <w:szCs w:val="24"/>
-          <w:rtl w:val="0"/>
-        </w:rPr>
-        <w:t xml:space="preserve">Organizador</w:t>
-      </w:r>
-      <w:r>
-        <w:rPr>
-          <w:rFonts w:ascii="Calibri" w:cs="Calibri" w:eastAsia="Calibri" w:hAnsi="Calibri"/>
-          <w:sz w:val="24"/>
-          <w:szCs w:val="24"/>
-          <w:rtl w:val="0"/>
-        </w:rPr>
-        <w:t xml:space="preserve"> y sus relaciones con elementos funcionales como </w:t>
-      </w:r>
-      <w:r>
-        <w:rPr>
-          <w:rFonts w:ascii="Calibri" w:cs="Calibri" w:eastAsia="Calibri" w:hAnsi="Calibri"/>
-          <w:sz w:val="24"/>
-          <w:szCs w:val="24"/>
-          <w:rtl w:val="0"/>
-        </w:rPr>
-        <w:t xml:space="preserve">Calificación</w:t>
-      </w:r>
-      <w:r>
-        <w:rPr>
-          <w:rFonts w:ascii="Calibri" w:cs="Calibri" w:eastAsia="Calibri" w:hAnsi="Calibri"/>
-          <w:sz w:val="24"/>
-          <w:szCs w:val="24"/>
-          <w:rtl w:val="0"/>
-        </w:rPr>
-        <w:t xml:space="preserve">, </w:t>
-      </w:r>
-      <w:r>
-        <w:rPr>
-          <w:rFonts w:ascii="Calibri" w:cs="Calibri" w:eastAsia="Calibri" w:hAnsi="Calibri"/>
-          <w:sz w:val="24"/>
-          <w:szCs w:val="24"/>
-          <w:rtl w:val="0"/>
-        </w:rPr>
-        <w:t xml:space="preserve">Denuncia</w:t>
-      </w:r>
-      <w:r>
-        <w:rPr>
-          <w:rFonts w:ascii="Calibri" w:cs="Calibri" w:eastAsia="Calibri" w:hAnsi="Calibri"/>
-          <w:sz w:val="24"/>
-          <w:szCs w:val="24"/>
-          <w:rtl w:val="0"/>
-        </w:rPr>
-        <w:t xml:space="preserve">, </w:t>
-      </w:r>
-      <w:r>
-        <w:rPr>
-          <w:rFonts w:ascii="Calibri" w:cs="Calibri" w:eastAsia="Calibri" w:hAnsi="Calibri"/>
-          <w:sz w:val="24"/>
-          <w:szCs w:val="24"/>
-          <w:rtl w:val="0"/>
-        </w:rPr>
-        <w:t xml:space="preserve">Notificación</w:t>
-      </w:r>
-      <w:r>
-        <w:rPr>
-          <w:rFonts w:ascii="Calibri" w:cs="Calibri" w:eastAsia="Calibri" w:hAnsi="Calibri"/>
-          <w:sz w:val="24"/>
-          <w:szCs w:val="24"/>
-          <w:rtl w:val="0"/>
-        </w:rPr>
-        <w:t xml:space="preserve"> y </w:t>
-      </w:r>
-      <w:r>
-        <w:rPr>
-          <w:rFonts w:ascii="Calibri" w:cs="Calibri" w:eastAsia="Calibri" w:hAnsi="Calibri"/>
-          <w:sz w:val="24"/>
-          <w:szCs w:val="24"/>
-          <w:rtl w:val="0"/>
-        </w:rPr>
-        <w:t xml:space="preserve">Seguimiento</w:t>
-      </w:r>
-      <w:r>
-        <w:rPr>
-          <w:rFonts w:ascii="Calibri" w:cs="Calibri" w:eastAsia="Calibri" w:hAnsi="Calibri"/>
-          <w:sz w:val="24"/>
-          <w:szCs w:val="24"/>
-          <w:rtl w:val="0"/>
-        </w:rPr>
-        <w:t xml:space="preserve">. Se incluyen las relaciones cardinales, atributos relevantes y los roles asociados, permitiendo visualizar cómo interactúan los distintos actores dentro del sistema y cómo se gestionan los eventos publicados. Este modelo respalda los requerimientos funcionales implementados en esta primera versión del proyecto</w:t>
-      </w:r>
-    </w:p>
-    <w:p>
-      <w:pPr>
-        <w:ind w:left="1440" w:firstLine="0"/>
-        <w:jc w:val="both"/>
-        <w:rPr>
-          <w:rFonts w:ascii="Calibri" w:cs="Calibri" w:eastAsia="Calibri" w:hAnsi="Calibri"/>
-          <w:sz w:val="24"/>
-          <w:szCs w:val="24"/>
-        </w:rPr>
-      </w:pPr>
-      <w:r>
-        <w:rPr>
-          <w:rFonts w:ascii="Calibri" w:cs="Calibri" w:eastAsia="Calibri" w:hAnsi="Calibri"/>
-          <w:sz w:val="24"/>
-          <w:szCs w:val="24"/>
-        </w:rPr>
-        <w:drawing>
-          <wp:inline distB="114300" distT="114300" distL="114300" distR="114300">
-            <wp:extent cx="4586288" cy="3526346"/>
-            <wp:effectExtent b="12700" l="12700" r="12700" t="12700"/>
-            <wp:docPr id="12" name="image9.png"/>
-            <a:graphic>
-              <a:graphicData uri="http://schemas.openxmlformats.org/drawingml/2006/picture">
-                <pic:pic>
-                  <pic:nvPicPr>
-                    <pic:cNvPr id="0" name="image9.png"/>
-                    <pic:cNvPicPr preferRelativeResize="0"/>
-                  </pic:nvPicPr>
-                  <pic:blipFill>
-                    <a:blip r:embed="rId11"/>
-                    <a:srcRect b="0" l="0" r="0" t="0"/>
-                    <a:stretch>
-                      <a:fillRect/>
-                    </a:stretch>
-                  </pic:blipFill>
-                  <pic:spPr>
-                    <a:xfrm>
-                      <a:off x="0" y="0"/>
-                      <a:ext cx="4586288" cy="3526346"/>
-                    </a:xfrm>
-                    <a:prstGeom prst="rect"/>
-                    <a:ln w="12700">
-                      <a:solidFill>
-                        <a:srgbClr val="000000"/>
-                      </a:solidFill>
-                      <a:prstDash val="solid"/>
-                    </a:ln>
-                  </pic:spPr>
-                </pic:pic>
-              </a:graphicData>
-            </a:graphic>
-          </wp:inline>
-        </w:drawing>
-      </w:r>
-      <w:r>
-        <w:rPr>
-          <w:rtl w:val="0"/>
-        </w:rPr>
-      </w:r>
-    </w:p>
-    <w:p>
-      <w:pPr>
-        <w:pStyle w:val="Heading2"/>
-        <w:numPr>
-          <w:ilvl w:val="1"/>
-          <w:numId w:val="2"/>
-        </w:numPr>
         <w:spacing w:after="0" w:before="0" w:lineRule="auto"/>
         <w:ind w:left="1440" w:hanging="360"/>
         <w:rPr/>
@@ -1794,12 +1747,12 @@
           <wp:inline distB="114300" distT="114300" distL="114300" distR="114300">
             <wp:extent cx="4624388" cy="1565548"/>
             <wp:effectExtent b="12700" l="12700" r="12700" t="12700"/>
-            <wp:docPr id="2" name="image4.png"/>
+            <wp:docPr id="2" name="image1.png"/>
             <a:graphic>
               <a:graphicData uri="http://schemas.openxmlformats.org/drawingml/2006/picture">
                 <pic:pic>
                   <pic:nvPicPr>
-                    <pic:cNvPr id="0" name="image4.png"/>
+                    <pic:cNvPr id="0" name="image1.png"/>
                     <pic:cNvPicPr preferRelativeResize="0"/>
                   </pic:nvPicPr>
                   <pic:blipFill>
@@ -1885,12 +1838,12 @@
           <wp:inline distB="114300" distT="114300" distL="114300" distR="114300">
             <wp:extent cx="2878677" cy="2982919"/>
             <wp:effectExtent b="12700" l="12700" r="12700" t="12700"/>
-            <wp:docPr id="11" name="image6.png"/>
+            <wp:docPr id="10" name="image3.png"/>
             <a:graphic>
               <a:graphicData uri="http://schemas.openxmlformats.org/drawingml/2006/picture">
                 <pic:pic>
                   <pic:nvPicPr>
-                    <pic:cNvPr id="0" name="image6.png"/>
+                    <pic:cNvPr id="0" name="image3.png"/>
                     <pic:cNvPicPr preferRelativeResize="0"/>
                   </pic:nvPicPr>
                   <pic:blipFill>
@@ -2041,14 +1994,14 @@
         <w:rPr/>
         <w:drawing>
           <wp:inline distB="114300" distT="114300" distL="114300" distR="114300">
-            <wp:extent cx="5486400" cy="2184400"/>
+            <wp:extent cx="5262563" cy="2181225"/>
             <wp:effectExtent b="12700" l="12700" r="12700" t="12700"/>
-            <wp:docPr id="1" name="image3.png"/>
+            <wp:docPr id="1" name="image6.png"/>
             <a:graphic>
               <a:graphicData uri="http://schemas.openxmlformats.org/drawingml/2006/picture">
                 <pic:pic>
                   <pic:nvPicPr>
-                    <pic:cNvPr id="0" name="image3.png"/>
+                    <pic:cNvPr id="0" name="image6.png"/>
                     <pic:cNvPicPr preferRelativeResize="0"/>
                   </pic:nvPicPr>
                   <pic:blipFill>
@@ -2061,7 +2014,7 @@
                   <pic:spPr>
                     <a:xfrm>
                       <a:off x="0" y="0"/>
-                      <a:ext cx="5486400" cy="2184400"/>
+                      <a:ext cx="5262563" cy="2181225"/>
                     </a:xfrm>
                     <a:prstGeom prst="rect"/>
                     <a:ln w="12700">
@@ -2199,14 +2152,14 @@
         <w:rPr/>
         <w:drawing>
           <wp:inline distB="114300" distT="114300" distL="114300" distR="114300">
-            <wp:extent cx="2862263" cy="2557766"/>
+            <wp:extent cx="3181350" cy="3090863"/>
             <wp:effectExtent b="12700" l="12700" r="12700" t="12700"/>
-            <wp:docPr id="7" name="image1.png"/>
+            <wp:docPr id="12" name="image12.png"/>
             <a:graphic>
               <a:graphicData uri="http://schemas.openxmlformats.org/drawingml/2006/picture">
                 <pic:pic>
                   <pic:nvPicPr>
-                    <pic:cNvPr id="0" name="image1.png"/>
+                    <pic:cNvPr id="0" name="image12.png"/>
                     <pic:cNvPicPr preferRelativeResize="0"/>
                   </pic:nvPicPr>
                   <pic:blipFill>
@@ -2219,7 +2172,7 @@
                   <pic:spPr>
                     <a:xfrm>
                       <a:off x="0" y="0"/>
-                      <a:ext cx="2862263" cy="2557766"/>
+                      <a:ext cx="3181350" cy="3090863"/>
                     </a:xfrm>
                     <a:prstGeom prst="rect"/>
                     <a:ln w="12700">
@@ -2357,14 +2310,14 @@
         <w:rPr/>
         <w:drawing>
           <wp:inline distB="114300" distT="114300" distL="114300" distR="114300">
-            <wp:extent cx="2871788" cy="2552700"/>
-            <wp:effectExtent b="12700" l="12700" r="12700" t="12700"/>
-            <wp:docPr id="10" name="image12.png"/>
+            <wp:extent cx="4738688" cy="1704975"/>
+            <wp:effectExtent b="0" l="0" r="0" t="0"/>
+            <wp:docPr id="8" name="image10.png"/>
             <a:graphic>
               <a:graphicData uri="http://schemas.openxmlformats.org/drawingml/2006/picture">
                 <pic:pic>
                   <pic:nvPicPr>
-                    <pic:cNvPr id="0" name="image12.png"/>
+                    <pic:cNvPr id="0" name="image10.png"/>
                     <pic:cNvPicPr preferRelativeResize="0"/>
                   </pic:nvPicPr>
                   <pic:blipFill>
@@ -2377,15 +2330,10 @@
                   <pic:spPr>
                     <a:xfrm>
                       <a:off x="0" y="0"/>
-                      <a:ext cx="2871788" cy="2552700"/>
+                      <a:ext cx="4738688" cy="1704975"/>
                     </a:xfrm>
                     <a:prstGeom prst="rect"/>
-                    <a:ln w="12700">
-                      <a:solidFill>
-                        <a:srgbClr val="000000"/>
-                      </a:solidFill>
-                      <a:prstDash val="solid"/>
-                    </a:ln>
+                    <a:ln/>
                   </pic:spPr>
                 </pic:pic>
               </a:graphicData>
@@ -2444,31 +2392,35 @@
           <w:szCs w:val="24"/>
           <w:rtl w:val="0"/>
         </w:rPr>
-        <w:t xml:space="preserve">Representa la vista general de la arquitectura lógica del sistema, especificando los módulos principales y sus relaciones. Se identifican capas como la interfaz de usuario, la lógica de negocio, los servicios y la base de datos. Este diseño modular facilita la escalabilidad, el mantenimiento y la implementación por componentes</w:t>
-      </w:r>
-      <w:r>
-        <w:rPr>
-          <w:rtl w:val="0"/>
-        </w:rPr>
+        <w:t xml:space="preserve">Representa la vista general de la arquitectura lógica del sistema, especificando los módulos principales y sus relaciones. Se identifican capas como la interfaz de usuario, la lógica de negocio, los servicios y la base de datos. Este diseño modular facilita la escalabilidad, el mantenimiento y la implementación por componentes.</w:t>
       </w:r>
     </w:p>
     <w:p>
       <w:pPr>
         <w:ind w:left="720" w:firstLine="0"/>
-        <w:rPr/>
+        <w:jc w:val="both"/>
+        <w:rPr>
+          <w:rFonts w:ascii="Calibri" w:cs="Calibri" w:eastAsia="Calibri" w:hAnsi="Calibri"/>
+          <w:sz w:val="24"/>
+          <w:szCs w:val="24"/>
+        </w:rPr>
       </w:pPr>
       <w:r>
-        <w:rPr/>
+        <w:rPr>
+          <w:rFonts w:ascii="Calibri" w:cs="Calibri" w:eastAsia="Calibri" w:hAnsi="Calibri"/>
+          <w:sz w:val="24"/>
+          <w:szCs w:val="24"/>
+        </w:rPr>
         <w:drawing>
           <wp:inline distB="114300" distT="114300" distL="114300" distR="114300">
-            <wp:extent cx="4062413" cy="2010048"/>
-            <wp:effectExtent b="12700" l="12700" r="12700" t="12700"/>
-            <wp:docPr id="13" name="image8.png"/>
+            <wp:extent cx="5100638" cy="2809875"/>
+            <wp:effectExtent b="0" l="0" r="0" t="0"/>
+            <wp:docPr id="9" name="image9.png"/>
             <a:graphic>
               <a:graphicData uri="http://schemas.openxmlformats.org/drawingml/2006/picture">
                 <pic:pic>
                   <pic:nvPicPr>
-                    <pic:cNvPr id="0" name="image8.png"/>
+                    <pic:cNvPr id="0" name="image9.png"/>
                     <pic:cNvPicPr preferRelativeResize="0"/>
                   </pic:nvPicPr>
                   <pic:blipFill>
@@ -2481,15 +2433,10 @@
                   <pic:spPr>
                     <a:xfrm>
                       <a:off x="0" y="0"/>
-                      <a:ext cx="4062413" cy="2010048"/>
+                      <a:ext cx="5100638" cy="2809875"/>
                     </a:xfrm>
                     <a:prstGeom prst="rect"/>
-                    <a:ln w="12700">
-                      <a:solidFill>
-                        <a:srgbClr val="000000"/>
-                      </a:solidFill>
-                      <a:prstDash val="solid"/>
-                    </a:ln>
+                    <a:ln/>
                   </pic:spPr>
                 </pic:pic>
               </a:graphicData>
@@ -2497,6 +2444,17 @@
           </wp:inline>
         </w:drawing>
       </w:r>
+      <w:r>
+        <w:rPr>
+          <w:rtl w:val="0"/>
+        </w:rPr>
+      </w:r>
+    </w:p>
+    <w:p>
+      <w:pPr>
+        <w:ind w:left="720" w:firstLine="0"/>
+        <w:rPr/>
+      </w:pPr>
       <w:r>
         <w:rPr>
           <w:rtl w:val="0"/>
@@ -2680,12 +2638,12 @@
           <wp:inline distB="114300" distT="114300" distL="114300" distR="114300">
             <wp:extent cx="4529138" cy="2516188"/>
             <wp:effectExtent b="12700" l="12700" r="12700" t="12700"/>
-            <wp:docPr id="8" name="image7.png"/>
+            <wp:docPr id="7" name="image8.png"/>
             <a:graphic>
               <a:graphicData uri="http://schemas.openxmlformats.org/drawingml/2006/picture">
                 <pic:pic>
                   <pic:nvPicPr>
-                    <pic:cNvPr id="0" name="image7.png"/>
+                    <pic:cNvPr id="0" name="image8.png"/>
                     <pic:cNvPicPr preferRelativeResize="0"/>
                   </pic:nvPicPr>
                   <pic:blipFill>
@@ -2945,12 +2903,12 @@
           <wp:inline distB="114300" distT="114300" distL="114300" distR="114300">
             <wp:extent cx="4014788" cy="2850778"/>
             <wp:effectExtent b="12700" l="12700" r="12700" t="12700"/>
-            <wp:docPr id="6" name="image11.png"/>
+            <wp:docPr id="5" name="image2.png"/>
             <a:graphic>
               <a:graphicData uri="http://schemas.openxmlformats.org/drawingml/2006/picture">
                 <pic:pic>
                   <pic:nvPicPr>
-                    <pic:cNvPr id="0" name="image11.png"/>
+                    <pic:cNvPr id="0" name="image2.png"/>
                     <pic:cNvPicPr preferRelativeResize="0"/>
                   </pic:nvPicPr>
                   <pic:blipFill>
@@ -3749,7 +3707,7 @@
     <w:name w:val="normal"/>
   </w:style>
   <w:style w:type="table" w:styleId="TableNormal" w:default="1">
-    <w:name w:val="Table Normal"/>
+    <w:name w:val="TableNormal"/>
   </w:style>
   <w:style w:type="paragraph" w:styleId="Heading1">
     <w:name w:val="heading 1"/>
